--- a/读诵《往生论》/课件 -《往生论注》卷上.docx
+++ b/读诵《往生论》/课件 -《往生论注》卷上.docx
@@ -424,8 +424,6 @@
           <w:docGrid w:type="lines" w:linePitch="312" w:charSpace="0"/>
         </w:sectPr>
       </w:pPr>
-      <w:bookmarkStart w:id="0" w:name="_GoBack"/>
-      <w:bookmarkEnd w:id="0"/>
     </w:p>
     <w:p>
       <w:pPr>
@@ -1531,7 +1529,58 @@
             </w14:solidFill>
           </w14:textFill>
         </w:rPr>
-        <w:t>总说分者，前五言偈尽是；解义分者，“论曰”以下长行尽是。</w:t>
+        <w:t>总说分者，前五言偈尽是；</w:t>
+      </w:r>
+    </w:p>
+    <w:p>
+      <w:pPr>
+        <w:keepNext w:val="0"/>
+        <w:keepLines w:val="0"/>
+        <w:pageBreakBefore w:val="0"/>
+        <w:widowControl w:val="0"/>
+        <w:kinsoku/>
+        <w:wordWrap/>
+        <w:overflowPunct/>
+        <w:topLinePunct w:val="0"/>
+        <w:autoSpaceDE/>
+        <w:autoSpaceDN/>
+        <w:bidi w:val="0"/>
+        <w:adjustRightInd/>
+        <w:snapToGrid/>
+        <w:spacing w:after="157" w:afterLines="50" w:line="1280" w:lineRule="exact"/>
+        <w:ind w:left="0" w:leftChars="0" w:right="0" w:rightChars="0" w:firstLine="1440" w:firstLineChars="200"/>
+        <w:jc w:val="left"/>
+        <w:textAlignment w:val="auto"/>
+        <w:outlineLvl w:val="9"/>
+        <w:rPr>
+          <w:rFonts w:hint="eastAsia" w:ascii="微软雅黑" w:hAnsi="微软雅黑" w:eastAsia="微软雅黑" w:cs="微软雅黑"/>
+          <w:b w:val="0"/>
+          <w:bCs w:val="0"/>
+          <w:color w:val="FFFFFF" w:themeColor="background1"/>
+          <w:sz w:val="72"/>
+          <w:szCs w:val="72"/>
+          <w14:textFill>
+            <w14:solidFill>
+              <w14:schemeClr w14:val="bg1"/>
+            </w14:solidFill>
+          </w14:textFill>
+        </w:rPr>
+      </w:pPr>
+      <w:r>
+        <w:rPr>
+          <w:rFonts w:hint="eastAsia" w:ascii="微软雅黑" w:hAnsi="微软雅黑" w:eastAsia="微软雅黑" w:cs="微软雅黑"/>
+          <w:b w:val="0"/>
+          <w:bCs w:val="0"/>
+          <w:color w:val="FFFFFF" w:themeColor="background1"/>
+          <w:sz w:val="72"/>
+          <w:szCs w:val="72"/>
+          <w14:textFill>
+            <w14:solidFill>
+              <w14:schemeClr w14:val="bg1"/>
+            </w14:solidFill>
+          </w14:textFill>
+        </w:rPr>
+        <w:t>解义分者，“论曰”以下长行尽是。</w:t>
       </w:r>
     </w:p>
     <w:p>
@@ -21224,7 +21273,90 @@
             </w14:solidFill>
           </w14:textFill>
         </w:rPr>
-        <w:t>又如《观无量寿经》，有九品往生，下下品生者：“或有众生，作不善业，五逆十恶，具诸不善。如此愚人，以恶业故，应堕恶道，经历多劫，受苦无穷。如此愚人，临命终时，遇善知识，种种安慰，为说妙法，教令念佛。此人苦逼，不遑念佛。善友告言：‘汝若不能念者，应称无量寿佛。’如是至心，令声不绝，具足十念，称‘南无阿弥陀佛’。称佛名故，于念念中，除八十亿劫生死之罪。命终之时，见金莲华，犹如日轮，住其人前；如一念顷，即得往生极乐世界。于莲华中，满十二大劫，莲华方开当以此消五逆罪也。观世音、大势至，以大悲音声，为其广说诸法实相、除灭罪法；闻已欢喜，应时即发菩提之心。是名下品下生者。”以此经证，明知</w:t>
+        <w:t>又如《观无量寿经》，有九品往生，下下品生者：“或有众生，作不善业，五逆十恶，具诸不善。如此愚人，以恶业故，应堕恶道，经历多劫，受苦无穷。如此愚人，临命终时，遇善知识，种种安慰，为说妙法，教令念佛。此人苦逼，不遑念佛。善友告言：‘汝若不能念者，应称无量寿佛。’如是至心，令声不绝，具足十念，称‘南无阿弥陀佛’。称佛名故，于念念中，除八十亿劫生死之罪。命终之时，见金莲华，犹如日轮，住其人前；如一念顷，即得往生极乐世界。于莲华中，满十二大劫，莲华方开</w:t>
+      </w:r>
+      <w:r>
+        <w:rPr>
+          <w:rFonts w:hint="eastAsia" w:ascii="楷体" w:hAnsi="楷体" w:eastAsia="楷体" w:cs="楷体"/>
+          <w:b w:val="0"/>
+          <w:bCs w:val="0"/>
+          <w:color w:val="FFFFFF" w:themeColor="background1"/>
+          <w:sz w:val="48"/>
+          <w:szCs w:val="48"/>
+          <w14:textFill>
+            <w14:solidFill>
+              <w14:schemeClr w14:val="bg1"/>
+            </w14:solidFill>
+          </w14:textFill>
+        </w:rPr>
+        <w:t>当以此消五逆罪也</w:t>
+      </w:r>
+      <w:r>
+        <w:rPr>
+          <w:rFonts w:hint="eastAsia" w:ascii="微软雅黑" w:hAnsi="微软雅黑" w:eastAsia="微软雅黑" w:cs="微软雅黑"/>
+          <w:b w:val="0"/>
+          <w:bCs w:val="0"/>
+          <w:color w:val="FFFFFF" w:themeColor="background1"/>
+          <w:sz w:val="72"/>
+          <w:szCs w:val="72"/>
+          <w14:textFill>
+            <w14:solidFill>
+              <w14:schemeClr w14:val="bg1"/>
+            </w14:solidFill>
+          </w14:textFill>
+        </w:rPr>
+        <w:t>。观世音、大势至，以大悲音声，为其广说诸法实相、除灭罪法；闻已欢喜，应时即发菩提之心。是名下品下生者。”</w:t>
+      </w:r>
+    </w:p>
+    <w:p>
+      <w:pPr>
+        <w:keepNext w:val="0"/>
+        <w:keepLines w:val="0"/>
+        <w:pageBreakBefore w:val="0"/>
+        <w:widowControl w:val="0"/>
+        <w:kinsoku/>
+        <w:wordWrap/>
+        <w:overflowPunct/>
+        <w:topLinePunct w:val="0"/>
+        <w:autoSpaceDE/>
+        <w:autoSpaceDN/>
+        <w:bidi w:val="0"/>
+        <w:adjustRightInd/>
+        <w:snapToGrid/>
+        <w:spacing w:after="157" w:afterLines="50" w:line="1280" w:lineRule="exact"/>
+        <w:ind w:left="0" w:leftChars="0" w:right="0" w:rightChars="0" w:firstLine="1440" w:firstLineChars="200"/>
+        <w:jc w:val="left"/>
+        <w:textAlignment w:val="auto"/>
+        <w:outlineLvl w:val="9"/>
+        <w:rPr>
+          <w:rFonts w:hint="eastAsia" w:ascii="微软雅黑" w:hAnsi="微软雅黑" w:eastAsia="微软雅黑" w:cs="微软雅黑"/>
+          <w:b w:val="0"/>
+          <w:bCs w:val="0"/>
+          <w:color w:val="FFFFFF" w:themeColor="background1"/>
+          <w:sz w:val="72"/>
+          <w:szCs w:val="72"/>
+          <w14:textFill>
+            <w14:solidFill>
+              <w14:schemeClr w14:val="bg1"/>
+            </w14:solidFill>
+          </w14:textFill>
+        </w:rPr>
+      </w:pPr>
+      <w:r>
+        <w:rPr>
+          <w:rFonts w:hint="eastAsia" w:ascii="微软雅黑" w:hAnsi="微软雅黑" w:eastAsia="微软雅黑" w:cs="微软雅黑"/>
+          <w:b w:val="0"/>
+          <w:bCs w:val="0"/>
+          <w:color w:val="FFFFFF" w:themeColor="background1"/>
+          <w:sz w:val="72"/>
+          <w:szCs w:val="72"/>
+          <w14:textFill>
+            <w14:solidFill>
+              <w14:schemeClr w14:val="bg1"/>
+            </w14:solidFill>
+          </w14:textFill>
+        </w:rPr>
+        <w:t>以此经证，明知</w:t>
       </w:r>
       <w:r>
         <w:rPr>
@@ -22604,8 +22736,8 @@
         <w:outlineLvl w:val="9"/>
         <w:rPr>
           <w:rFonts w:hint="eastAsia" w:ascii="微软雅黑" w:hAnsi="微软雅黑" w:eastAsia="微软雅黑" w:cs="微软雅黑"/>
-          <w:b w:val="0"/>
-          <w:bCs w:val="0"/>
+          <w:b/>
+          <w:bCs/>
           <w:color w:val="FFFFFF" w:themeColor="background1"/>
           <w:sz w:val="72"/>
           <w:szCs w:val="72"/>
@@ -22665,75 +22797,43 @@
             </w14:solidFill>
           </w14:textFill>
         </w:rPr>
-        <w:t>如言“蟪蛄不识春秋”，伊虫岂知朱阳之节乎！知者言之耳。十念业成</w:t>
-      </w:r>
-      <w:r>
-        <w:rPr>
-          <w:rFonts w:hint="eastAsia" w:ascii="微软雅黑" w:hAnsi="微软雅黑" w:eastAsia="微软雅黑" w:cs="微软雅黑"/>
-          <w:b w:val="0"/>
-          <w:bCs w:val="0"/>
-          <w:color w:val="FFFFFF" w:themeColor="background1"/>
-          <w:sz w:val="72"/>
-          <w:szCs w:val="72"/>
-          <w14:textFill>
-            <w14:solidFill>
-              <w14:schemeClr w14:val="bg1"/>
-            </w14:solidFill>
-          </w14:textFill>
-        </w:rPr>
-        <w:t>者，是亦通神者言之耳。</w:t>
-      </w:r>
-    </w:p>
-    <w:p>
-      <w:pPr>
-        <w:keepNext w:val="0"/>
-        <w:keepLines w:val="0"/>
-        <w:pageBreakBefore w:val="0"/>
-        <w:widowControl w:val="0"/>
-        <w:kinsoku/>
-        <w:wordWrap/>
-        <w:overflowPunct/>
-        <w:topLinePunct w:val="0"/>
-        <w:autoSpaceDE/>
-        <w:autoSpaceDN/>
-        <w:bidi w:val="0"/>
-        <w:adjustRightInd/>
-        <w:snapToGrid/>
-        <w:spacing w:after="157" w:afterLines="50" w:line="1280" w:lineRule="exact"/>
-        <w:ind w:left="0" w:leftChars="0" w:right="0" w:rightChars="0" w:firstLine="1440" w:firstLineChars="200"/>
-        <w:jc w:val="left"/>
-        <w:textAlignment w:val="auto"/>
-        <w:outlineLvl w:val="9"/>
-        <w:rPr>
-          <w:rFonts w:hint="eastAsia" w:ascii="微软雅黑" w:hAnsi="微软雅黑" w:eastAsia="微软雅黑" w:cs="微软雅黑"/>
-          <w:b w:val="0"/>
-          <w:bCs w:val="0"/>
-          <w:color w:val="FFFFFF" w:themeColor="background1"/>
-          <w:sz w:val="72"/>
-          <w:szCs w:val="72"/>
-          <w14:textFill>
-            <w14:solidFill>
-              <w14:schemeClr w14:val="bg1"/>
-            </w14:solidFill>
-          </w14:textFill>
-        </w:rPr>
-      </w:pPr>
-      <w:r>
-        <w:rPr>
-          <w:rFonts w:hint="eastAsia" w:ascii="微软雅黑" w:hAnsi="微软雅黑" w:eastAsia="微软雅黑" w:cs="微软雅黑"/>
-          <w:b w:val="0"/>
-          <w:bCs w:val="0"/>
-          <w:color w:val="FFFFFF" w:themeColor="background1"/>
-          <w:sz w:val="72"/>
-          <w:szCs w:val="72"/>
-          <w14:textFill>
-            <w14:solidFill>
-              <w14:schemeClr w14:val="bg1"/>
-            </w14:solidFill>
-          </w14:textFill>
-        </w:rPr>
-        <w:t>但积念相续，不缘他事便罢；复</w:t>
-      </w:r>
+        <w:t>如言“蟪蛄不识春秋”，伊虫岂知朱阳之节乎！知者言之耳。十念业成者，是亦通神者言之耳。</w:t>
+      </w:r>
+    </w:p>
+    <w:p>
+      <w:pPr>
+        <w:keepNext w:val="0"/>
+        <w:keepLines w:val="0"/>
+        <w:pageBreakBefore w:val="0"/>
+        <w:widowControl w:val="0"/>
+        <w:kinsoku/>
+        <w:wordWrap/>
+        <w:overflowPunct/>
+        <w:topLinePunct w:val="0"/>
+        <w:autoSpaceDE/>
+        <w:autoSpaceDN/>
+        <w:bidi w:val="0"/>
+        <w:adjustRightInd/>
+        <w:snapToGrid/>
+        <w:spacing w:after="157" w:afterLines="50" w:line="1280" w:lineRule="exact"/>
+        <w:ind w:left="0" w:leftChars="0" w:right="0" w:rightChars="0" w:firstLine="1441" w:firstLineChars="200"/>
+        <w:jc w:val="left"/>
+        <w:textAlignment w:val="auto"/>
+        <w:outlineLvl w:val="9"/>
+        <w:rPr>
+          <w:rFonts w:hint="eastAsia" w:ascii="微软雅黑" w:hAnsi="微软雅黑" w:eastAsia="微软雅黑" w:cs="微软雅黑"/>
+          <w:b w:val="0"/>
+          <w:bCs w:val="0"/>
+          <w:color w:val="FFFFFF" w:themeColor="background1"/>
+          <w:sz w:val="72"/>
+          <w:szCs w:val="72"/>
+          <w14:textFill>
+            <w14:solidFill>
+              <w14:schemeClr w14:val="bg1"/>
+            </w14:solidFill>
+          </w14:textFill>
+        </w:rPr>
+      </w:pPr>
       <w:r>
         <w:rPr>
           <w:rFonts w:hint="eastAsia" w:ascii="微软雅黑" w:hAnsi="微软雅黑" w:eastAsia="微软雅黑" w:cs="微软雅黑"/>
@@ -22748,23 +22848,57 @@
             </w14:solidFill>
           </w14:textFill>
         </w:rPr>
-        <w:t>何暇</w:t>
-      </w:r>
-      <w:r>
-        <w:rPr>
-          <w:rFonts w:hint="eastAsia" w:ascii="微软雅黑" w:hAnsi="微软雅黑" w:eastAsia="微软雅黑" w:cs="微软雅黑"/>
-          <w:b w:val="0"/>
-          <w:bCs w:val="0"/>
-          <w:color w:val="FFFFFF" w:themeColor="background1"/>
-          <w:sz w:val="72"/>
-          <w:szCs w:val="72"/>
-          <w14:textFill>
-            <w14:solidFill>
-              <w14:schemeClr w14:val="bg1"/>
-            </w14:solidFill>
-          </w14:textFill>
-        </w:rPr>
-        <w:t>须知念之头数也？若必须知，亦有方便，必须口授，不得题之笔点。</w:t>
+        <w:t>但积念相续，不</w:t>
+      </w:r>
+      <w:bookmarkStart w:id="0" w:name="_GoBack"/>
+      <w:bookmarkEnd w:id="0"/>
+      <w:r>
+        <w:rPr>
+          <w:rFonts w:hint="eastAsia" w:ascii="微软雅黑" w:hAnsi="微软雅黑" w:eastAsia="微软雅黑" w:cs="微软雅黑"/>
+          <w:b/>
+          <w:bCs/>
+          <w:color w:val="FFFFFF" w:themeColor="background1"/>
+          <w:sz w:val="72"/>
+          <w:szCs w:val="72"/>
+          <w14:textFill>
+            <w14:solidFill>
+              <w14:schemeClr w14:val="bg1"/>
+            </w14:solidFill>
+          </w14:textFill>
+        </w:rPr>
+        <w:t>缘他事便罢；复</w:t>
+      </w:r>
+      <w:r>
+        <w:rPr>
+          <w:rFonts w:hint="eastAsia" w:ascii="微软雅黑" w:hAnsi="微软雅黑" w:eastAsia="微软雅黑" w:cs="微软雅黑"/>
+          <w:b/>
+          <w:bCs/>
+          <w:color w:val="FFFFFF" w:themeColor="background1"/>
+          <w:sz w:val="72"/>
+          <w:szCs w:val="72"/>
+          <w14:textFill>
+            <w14:solidFill>
+              <w14:schemeClr w14:val="bg1"/>
+            </w14:solidFill>
+          </w14:textFill>
+        </w:rPr>
+        <w:t>何暇须知念之头数也？</w:t>
+      </w:r>
+      <w:r>
+        <w:rPr>
+          <w:rFonts w:hint="eastAsia" w:ascii="微软雅黑" w:hAnsi="微软雅黑" w:eastAsia="微软雅黑" w:cs="微软雅黑"/>
+          <w:b w:val="0"/>
+          <w:bCs w:val="0"/>
+          <w:color w:val="FFFFFF" w:themeColor="background1"/>
+          <w:sz w:val="72"/>
+          <w:szCs w:val="72"/>
+          <w14:textFill>
+            <w14:solidFill>
+              <w14:schemeClr w14:val="bg1"/>
+            </w14:solidFill>
+          </w14:textFill>
+        </w:rPr>
+        <w:t>若必须知，亦有方便，必须口授，不得题之笔点。</w:t>
       </w:r>
     </w:p>
     <w:p>
